--- a/Skill_3_2_Manage_Isolation_Levels/Manage_Isolation_Levels.docx
+++ b/Skill_3_2_Manage_Isolation_Levels/Manage_Isolation_Levels.docx
@@ -115,6 +115,42 @@
         <w:t>Block transactions where resource requires an exclusive lock</w:t>
       </w:r>
     </w:p>
+    <w:p>
+      <w:r>
+        <w:rPr>
+          <w:u w:val="single"/>
+        </w:rPr>
+        <w:t>Factors to consider</w:t>
+      </w:r>
+      <w:r>
+        <w:t>:</w:t>
+      </w:r>
+    </w:p>
+    <w:p>
+      <w:pPr>
+        <w:pStyle w:val="ListParagraph"/>
+        <w:numPr>
+          <w:ilvl w:val="0"/>
+          <w:numId w:val="9"/>
+        </w:numPr>
+      </w:pPr>
+      <w:r>
+        <w:t>Find the appropriate balance between protecting the data and the effect of each isolation</w:t>
+      </w:r>
+    </w:p>
+    <w:p>
+      <w:pPr>
+        <w:pStyle w:val="ListParagraph"/>
+        <w:numPr>
+          <w:ilvl w:val="0"/>
+          <w:numId w:val="9"/>
+        </w:numPr>
+      </w:pPr>
+      <w:r>
+        <w:t>Keep transactions short and concise to avoid locking contention and improve overall performance. Short transactions execute quickly while holding the fewest and smallest locks</w:t>
+      </w:r>
+    </w:p>
+    <w:p/>
     <w:tbl>
       <w:tblPr>
         <w:tblStyle w:val="TableGrid"/>
@@ -605,6 +641,79 @@
         </w:numPr>
       </w:pPr>
       <w:r>
+        <w:t xml:space="preserve">The </w:t>
+      </w:r>
+      <w:r>
+        <w:rPr>
+          <w:color w:val="0070C0"/>
+        </w:rPr>
+        <w:t xml:space="preserve">shared (S) lock </w:t>
+      </w:r>
+      <w:r>
+        <w:t xml:space="preserve">acquired for </w:t>
+      </w:r>
+      <w:r>
+        <w:rPr>
+          <w:color w:val="0070C0"/>
+        </w:rPr>
+        <w:t xml:space="preserve">read </w:t>
+      </w:r>
+      <w:r>
+        <w:t>operations is only held for the duration of that single operation</w:t>
+      </w:r>
+    </w:p>
+    <w:p>
+      <w:pPr>
+        <w:pStyle w:val="ListParagraph"/>
+        <w:numPr>
+          <w:ilvl w:val="0"/>
+          <w:numId w:val="2"/>
+        </w:numPr>
+      </w:pPr>
+      <w:r>
+        <w:t xml:space="preserve">An </w:t>
+      </w:r>
+      <w:r>
+        <w:rPr>
+          <w:color w:val="0070C0"/>
+        </w:rPr>
+        <w:t xml:space="preserve">exclusive (X) lock </w:t>
+      </w:r>
+      <w:r>
+        <w:t xml:space="preserve">is acquired for </w:t>
+      </w:r>
+      <w:r>
+        <w:rPr>
+          <w:color w:val="0070C0"/>
+        </w:rPr>
+        <w:t xml:space="preserve">write </w:t>
+      </w:r>
+      <w:r>
+        <w:t>operations</w:t>
+      </w:r>
+    </w:p>
+    <w:p>
+      <w:pPr>
+        <w:pStyle w:val="ListParagraph"/>
+        <w:numPr>
+          <w:ilvl w:val="0"/>
+          <w:numId w:val="2"/>
+        </w:numPr>
+      </w:pPr>
+      <w:r>
+        <w:lastRenderedPageBreak/>
+        <w:t>Any changes to data are not visible to other operations for length of the write operation’s transaction</w:t>
+      </w:r>
+    </w:p>
+    <w:p>
+      <w:pPr>
+        <w:pStyle w:val="ListParagraph"/>
+        <w:numPr>
+          <w:ilvl w:val="0"/>
+          <w:numId w:val="2"/>
+        </w:numPr>
+      </w:pPr>
+      <w:r>
         <w:rPr>
           <w:b/>
           <w:bCs/>
@@ -684,10 +793,28 @@
         <w:rPr>
           <w:color w:val="0070C0"/>
         </w:rPr>
-        <w:t xml:space="preserve">Ignores locks </w:t>
-      </w:r>
-      <w:r>
-        <w:t>and reads data from memory</w:t>
+        <w:t xml:space="preserve">Ignores </w:t>
+      </w:r>
+      <w:r>
+        <w:rPr>
+          <w:color w:val="0070C0"/>
+        </w:rPr>
+        <w:t xml:space="preserve">existing </w:t>
+      </w:r>
+      <w:r>
+        <w:rPr>
+          <w:color w:val="0070C0"/>
+        </w:rPr>
+        <w:t xml:space="preserve">locks </w:t>
+      </w:r>
+      <w:r>
+        <w:t xml:space="preserve">and reads </w:t>
+      </w:r>
+      <w:r>
+        <w:t xml:space="preserve">both committed and uncommitted </w:t>
+      </w:r>
+      <w:r>
+        <w:t>data from memory</w:t>
       </w:r>
     </w:p>
     <w:p>
@@ -714,6 +841,36 @@
         </w:numPr>
       </w:pPr>
       <w:r>
+        <w:t>Does not acquire shared locks for read operations</w:t>
+      </w:r>
+    </w:p>
+    <w:p>
+      <w:pPr>
+        <w:pStyle w:val="ListParagraph"/>
+        <w:numPr>
+          <w:ilvl w:val="0"/>
+          <w:numId w:val="3"/>
+        </w:numPr>
+      </w:pPr>
+      <w:r>
+        <w:rPr>
+          <w:color w:val="0070C0"/>
+        </w:rPr>
+        <w:t xml:space="preserve">Schema modification locks </w:t>
+      </w:r>
+      <w:r>
+        <w:t>can still block reads</w:t>
+      </w:r>
+    </w:p>
+    <w:p>
+      <w:pPr>
+        <w:pStyle w:val="ListParagraph"/>
+        <w:numPr>
+          <w:ilvl w:val="0"/>
+          <w:numId w:val="3"/>
+        </w:numPr>
+      </w:pPr>
+      <w:r>
         <w:t xml:space="preserve">Transactions </w:t>
       </w:r>
       <w:r>
@@ -735,7 +892,6 @@
         </w:numPr>
       </w:pPr>
       <w:r>
-        <w:lastRenderedPageBreak/>
         <w:t>Transactions set to this level execute quickly because locks and validations are ignored</w:t>
       </w:r>
     </w:p>
@@ -918,6 +1074,30 @@
         </w:rPr>
         <w:t>protected by shared (S) locks</w:t>
       </w:r>
+      <w:r>
+        <w:rPr>
+          <w:color w:val="0070C0"/>
+        </w:rPr>
+        <w:t xml:space="preserve"> </w:t>
+      </w:r>
+      <w:r>
+        <w:t xml:space="preserve">on </w:t>
+      </w:r>
+      <w:r>
+        <w:t>the data (and up the lock hierarchy) for the duration of the transaction</w:t>
+      </w:r>
+    </w:p>
+    <w:p>
+      <w:pPr>
+        <w:pStyle w:val="ListParagraph"/>
+        <w:numPr>
+          <w:ilvl w:val="0"/>
+          <w:numId w:val="4"/>
+        </w:numPr>
+      </w:pPr>
+      <w:r>
+        <w:t>Reads block writes in other transactions, therefore SQL can’t manage as many concurrent processes and performance can be adversely impacted as deadlocks can become more frequent</w:t>
+      </w:r>
     </w:p>
     <w:p>
       <w:pPr>
@@ -998,6 +1178,18 @@
         </w:numPr>
       </w:pPr>
       <w:r>
+        <w:t>Locks data for read operations</w:t>
+      </w:r>
+    </w:p>
+    <w:p>
+      <w:pPr>
+        <w:pStyle w:val="ListParagraph"/>
+        <w:numPr>
+          <w:ilvl w:val="0"/>
+          <w:numId w:val="5"/>
+        </w:numPr>
+      </w:pPr>
+      <w:r>
         <w:t xml:space="preserve">Uses </w:t>
       </w:r>
       <w:r>
@@ -1007,7 +1199,13 @@
         <w:t xml:space="preserve">range locks </w:t>
       </w:r>
       <w:r>
-        <w:t>to prevent changes and insertions</w:t>
+        <w:t xml:space="preserve">to prevent </w:t>
+      </w:r>
+      <w:r>
+        <w:t>modifications</w:t>
+      </w:r>
+      <w:r>
+        <w:t xml:space="preserve"> and insertions</w:t>
       </w:r>
     </w:p>
     <w:p>
@@ -1094,21 +1292,56 @@
         </w:numPr>
       </w:pPr>
       <w:r>
-        <w:t>SET TRANSACTION ISOLATION LEVEL SERIALIZABLE;</w:t>
-      </w:r>
-    </w:p>
-    <w:p>
-      <w:pPr>
         <w:rPr>
           <w:b/>
           <w:bCs/>
         </w:rPr>
-      </w:pPr>
-      <w:r>
+        <w:lastRenderedPageBreak/>
+        <w:t>Note</w:t>
+      </w:r>
+      <w:r>
+        <w:t xml:space="preserve">: high level of locking reduces concurrency and </w:t>
+      </w:r>
+      <w:r>
+        <w:rPr>
+          <w:color w:val="0070C0"/>
+        </w:rPr>
+        <w:t>potentially slows performance</w:t>
+      </w:r>
+      <w:r>
+        <w:t xml:space="preserve"> due to </w:t>
+      </w:r>
+      <w:r>
+        <w:rPr>
+          <w:color w:val="0070C0"/>
+        </w:rPr>
+        <w:t>locking contention</w:t>
+      </w:r>
+    </w:p>
+    <w:p>
+      <w:pPr>
+        <w:pStyle w:val="ListParagraph"/>
+        <w:numPr>
+          <w:ilvl w:val="0"/>
+          <w:numId w:val="5"/>
+        </w:numPr>
+      </w:pPr>
+      <w:r>
+        <w:t>SET TRANSACTION ISOLATION LEVEL SERIALIZABLE;</w:t>
+      </w:r>
+    </w:p>
+    <w:p>
+      <w:pPr>
         <w:rPr>
           <w:b/>
           <w:bCs/>
         </w:rPr>
+      </w:pPr>
+      <w:r>
+        <w:rPr>
+          <w:b/>
+          <w:bCs/>
+        </w:rPr>
         <w:t>SNAPSHOT</w:t>
       </w:r>
     </w:p>
@@ -1146,6 +1379,78 @@
           <w:color w:val="0070C0"/>
         </w:rPr>
         <w:t>concurrent read/write operations without blocking</w:t>
+      </w:r>
+    </w:p>
+    <w:p>
+      <w:pPr>
+        <w:pStyle w:val="ListParagraph"/>
+        <w:numPr>
+          <w:ilvl w:val="0"/>
+          <w:numId w:val="6"/>
+        </w:numPr>
+      </w:pPr>
+      <w:r>
+        <w:rPr>
+          <w:color w:val="0070C0"/>
+        </w:rPr>
+        <w:t xml:space="preserve">No locks </w:t>
+      </w:r>
+      <w:r>
+        <w:t>are acquired for this isolation level, therefore deadlocks and lock escalations occur less frequently</w:t>
+      </w:r>
+    </w:p>
+    <w:p>
+      <w:pPr>
+        <w:pStyle w:val="ListParagraph"/>
+        <w:numPr>
+          <w:ilvl w:val="0"/>
+          <w:numId w:val="6"/>
+        </w:numPr>
+      </w:pPr>
+      <w:r>
+        <w:rPr>
+          <w:color w:val="0070C0"/>
+        </w:rPr>
+        <w:t xml:space="preserve">Performance </w:t>
+      </w:r>
+      <w:r>
+        <w:t xml:space="preserve">is </w:t>
+      </w:r>
+      <w:r>
+        <w:rPr>
+          <w:color w:val="0070C0"/>
+        </w:rPr>
+        <w:t xml:space="preserve">faster </w:t>
+      </w:r>
+      <w:r>
+        <w:t xml:space="preserve">and </w:t>
+      </w:r>
+      <w:r>
+        <w:rPr>
+          <w:color w:val="0070C0"/>
+        </w:rPr>
+        <w:t xml:space="preserve">concurrency </w:t>
+      </w:r>
+      <w:r>
+        <w:t xml:space="preserve">is </w:t>
+      </w:r>
+      <w:r>
+        <w:rPr>
+          <w:color w:val="0070C0"/>
+        </w:rPr>
+        <w:t>higher</w:t>
+      </w:r>
+    </w:p>
+    <w:p>
+      <w:pPr>
+        <w:pStyle w:val="ListParagraph"/>
+        <w:numPr>
+          <w:ilvl w:val="0"/>
+          <w:numId w:val="6"/>
+        </w:numPr>
+      </w:pPr>
+      <w:r>
+        <w:t>Read operations are not blocked by write operations and vice versa</w:t>
       </w:r>
     </w:p>
     <w:p>
@@ -1237,7 +1542,93 @@
         </w:numPr>
       </w:pPr>
       <w:r>
+        <w:rPr>
+          <w:color w:val="0070C0"/>
+        </w:rPr>
+        <w:t>Overhead cost</w:t>
+      </w:r>
+      <w:r>
+        <w:t xml:space="preserve">, more space in </w:t>
+      </w:r>
+      <w:r>
+        <w:rPr>
+          <w:i/>
+          <w:iCs/>
+        </w:rPr>
+        <w:t>tempdb</w:t>
+      </w:r>
+      <w:r>
+        <w:t xml:space="preserve"> for row version storage, more CPU and memory required to manage row versioning</w:t>
+      </w:r>
+    </w:p>
+    <w:p>
+      <w:pPr>
+        <w:pStyle w:val="ListParagraph"/>
+        <w:numPr>
+          <w:ilvl w:val="0"/>
+          <w:numId w:val="6"/>
+        </w:numPr>
+      </w:pPr>
+      <w:r>
+        <w:t xml:space="preserve">Update operations might run slower as a result of </w:t>
+      </w:r>
+      <w:r>
+        <w:rPr>
+          <w:color w:val="0070C0"/>
+        </w:rPr>
+        <w:t>row versioning processes</w:t>
+      </w:r>
+    </w:p>
+    <w:p>
+      <w:pPr>
+        <w:pStyle w:val="ListParagraph"/>
+        <w:numPr>
+          <w:ilvl w:val="0"/>
+          <w:numId w:val="6"/>
+        </w:numPr>
+      </w:pPr>
+      <w:r>
         <w:t>Prevents dirty reads, non-repeatable reads and phantom reads</w:t>
+      </w:r>
+    </w:p>
+    <w:p>
+      <w:pPr>
+        <w:pStyle w:val="ListParagraph"/>
+        <w:numPr>
+          <w:ilvl w:val="0"/>
+          <w:numId w:val="6"/>
+        </w:numPr>
+      </w:pPr>
+      <w:r>
+        <w:t>Long running read operations can be impacted if many updates and deletes are occurring due to the resulting length of version chains being scanned</w:t>
+      </w:r>
+    </w:p>
+    <w:p>
+      <w:pPr>
+        <w:pStyle w:val="ListParagraph"/>
+        <w:numPr>
+          <w:ilvl w:val="0"/>
+          <w:numId w:val="6"/>
+        </w:numPr>
+      </w:pPr>
+      <w:r>
+        <w:rPr>
+          <w:color w:val="0070C0"/>
+        </w:rPr>
+        <w:t xml:space="preserve">Performance </w:t>
+      </w:r>
+      <w:r>
+        <w:t xml:space="preserve">can be improved by placing </w:t>
+      </w:r>
+      <w:r>
+        <w:rPr>
+          <w:i/>
+          <w:iCs/>
+        </w:rPr>
+        <w:t>tempdb</w:t>
+      </w:r>
+      <w:r>
+        <w:t xml:space="preserve"> on a high performance disk drive</w:t>
       </w:r>
     </w:p>
     <w:p>
@@ -1367,7 +1758,6 @@
         <w:rPr>
           <w:color w:val="0070C0"/>
         </w:rPr>
-        <w:lastRenderedPageBreak/>
         <w:t xml:space="preserve">Optimistic </w:t>
       </w:r>
       <w:r>
@@ -1383,10 +1773,13 @@
         </w:numPr>
       </w:pPr>
       <w:r>
-        <w:t>Database level configuration required</w:t>
-      </w:r>
-      <w:r>
-        <w:t xml:space="preserve"> then levels set at transaction level</w:t>
+        <w:t xml:space="preserve">Can be used with </w:t>
+      </w:r>
+      <w:r>
+        <w:rPr>
+          <w:color w:val="0070C0"/>
+        </w:rPr>
+        <w:t>distributed transactions</w:t>
       </w:r>
     </w:p>
     <w:p>
@@ -1398,13 +1791,19 @@
         </w:numPr>
       </w:pPr>
       <w:r>
-        <w:t xml:space="preserve">Can be used with </w:t>
-      </w:r>
-      <w:r>
-        <w:rPr>
-          <w:color w:val="0070C0"/>
-        </w:rPr>
-        <w:t>distributed transactions</w:t>
+        <w:rPr>
+          <w:color w:val="0070C0"/>
+        </w:rPr>
+        <w:t>Difference to SNAPSHOT</w:t>
+      </w:r>
+      <w:r>
+        <w:t xml:space="preserve">: as each statement executes, SQL takes a snapshot </w:t>
+      </w:r>
+      <w:r>
+        <w:t xml:space="preserve">of the locked data </w:t>
+      </w:r>
+      <w:r>
+        <w:t>which remains consistent until the next statement executes</w:t>
       </w:r>
     </w:p>
     <w:p>
@@ -1416,13 +1815,31 @@
         </w:numPr>
       </w:pPr>
       <w:r>
-        <w:rPr>
-          <w:color w:val="0070C0"/>
-        </w:rPr>
-        <w:t>Difference to SNAPSHOT</w:t>
-      </w:r>
-      <w:r>
-        <w:t>: as each statement executes, SQL takes a snapshot which remains consistent until the next statement executes</w:t>
+        <w:t>SQL does not acquire shared page or row locks</w:t>
+      </w:r>
+    </w:p>
+    <w:p>
+      <w:pPr>
+        <w:pStyle w:val="ListParagraph"/>
+        <w:numPr>
+          <w:ilvl w:val="0"/>
+          <w:numId w:val="7"/>
+        </w:numPr>
+      </w:pPr>
+      <w:r>
+        <w:t>Reads do not block write operations and vice versa</w:t>
+      </w:r>
+    </w:p>
+    <w:p>
+      <w:pPr>
+        <w:pStyle w:val="ListParagraph"/>
+        <w:numPr>
+          <w:ilvl w:val="0"/>
+          <w:numId w:val="7"/>
+        </w:numPr>
+      </w:pPr>
+      <w:r>
+        <w:t>Write require exclusive locks and continue to block other writes until the end of the transaction</w:t>
       </w:r>
     </w:p>
     <w:p>
@@ -1446,49 +1863,72 @@
     </w:p>
     <w:p>
       <w:pPr>
+        <w:pStyle w:val="ListParagraph"/>
+        <w:numPr>
+          <w:ilvl w:val="0"/>
+          <w:numId w:val="7"/>
+        </w:numPr>
+      </w:pPr>
+      <w:r>
         <w:rPr>
           <w:b/>
           <w:bCs/>
-          <w:u w:val="single"/>
-        </w:rPr>
-      </w:pPr>
-      <w:r>
-        <w:rPr>
-          <w:b/>
-          <w:bCs/>
-          <w:u w:val="single"/>
-        </w:rPr>
-        <w:t>Factors to consider:</w:t>
-      </w:r>
-    </w:p>
-    <w:p>
-      <w:pPr>
-        <w:pStyle w:val="ListParagraph"/>
-        <w:numPr>
-          <w:ilvl w:val="0"/>
-          <w:numId w:val="9"/>
-        </w:numPr>
-      </w:pPr>
-      <w:r>
-        <w:t>Find the appropriate balance between protecting the data and the effect of each isolation</w:t>
-      </w:r>
-    </w:p>
-    <w:p>
-      <w:pPr>
-        <w:pStyle w:val="ListParagraph"/>
-        <w:numPr>
-          <w:ilvl w:val="0"/>
-          <w:numId w:val="9"/>
-        </w:numPr>
-      </w:pPr>
-      <w:r>
-        <w:t xml:space="preserve">Keep transactions short and concise to avoid locking contention and improve overall </w:t>
-      </w:r>
-      <w:proofErr w:type="spellStart"/>
-      <w:r>
-        <w:t>perfomance</w:t>
-      </w:r>
-      <w:proofErr w:type="spellEnd"/>
+        </w:rPr>
+        <w:t>Note2</w:t>
+      </w:r>
+      <w:r>
+        <w:t>:</w:t>
+      </w:r>
+      <w:r>
+        <w:t>SQL creates a snapshot of committed data when each statement starts, hence read operations at different points in a transaction may return disparate results</w:t>
+      </w:r>
+    </w:p>
+    <w:p>
+      <w:pPr>
+        <w:pStyle w:val="ListParagraph"/>
+        <w:numPr>
+          <w:ilvl w:val="0"/>
+          <w:numId w:val="7"/>
+        </w:numPr>
+      </w:pPr>
+      <w:r>
+        <w:rPr>
+          <w:i/>
+          <w:iCs/>
+        </w:rPr>
+        <w:t>Enable</w:t>
+      </w:r>
+      <w:r>
+        <w:t>: ALTER DATABASE &lt;DBName&gt; SET READ_COMMITTED_SNAPSHOT ON;</w:t>
+      </w:r>
+    </w:p>
+    <w:p>
+      <w:pPr>
+        <w:pStyle w:val="ListParagraph"/>
+        <w:numPr>
+          <w:ilvl w:val="0"/>
+          <w:numId w:val="7"/>
+        </w:numPr>
+      </w:pPr>
+      <w:r>
+        <w:rPr>
+          <w:i/>
+          <w:iCs/>
+        </w:rPr>
+        <w:t>Disable</w:t>
+      </w:r>
+      <w:r>
+        <w:t xml:space="preserve">: </w:t>
+      </w:r>
+      <w:r>
+        <w:t xml:space="preserve">ALTER DATABASE &lt;DBName&gt; SET READ_COMMITTED_SNAPSHOT </w:t>
+      </w:r>
+      <w:r>
+        <w:t>OFF</w:t>
+      </w:r>
+      <w:r>
+        <w:t>;</w:t>
+      </w:r>
     </w:p>
     <w:p>
       <w:bookmarkStart w:id="0" w:name="_GoBack"/>

--- a/Skill_3_2_Manage_Isolation_Levels/Manage_Isolation_Levels.docx
+++ b/Skill_3_2_Manage_Isolation_Levels/Manage_Isolation_Levels.docx
@@ -1918,23 +1918,17 @@
         <w:t>Disable</w:t>
       </w:r>
       <w:r>
-        <w:t xml:space="preserve">: </w:t>
-      </w:r>
-      <w:r>
-        <w:t xml:space="preserve">ALTER DATABASE &lt;DBName&gt; SET READ_COMMITTED_SNAPSHOT </w:t>
-      </w:r>
-      <w:r>
-        <w:t>OFF</w:t>
-      </w:r>
-      <w:r>
-        <w:t>;</w:t>
-      </w:r>
-    </w:p>
-    <w:p>
-      <w:bookmarkStart w:id="0" w:name="_GoBack"/>
-      <w:bookmarkEnd w:id="0"/>
-    </w:p>
+        <w:t>: ALTER DATABASE &lt;DBName&gt; SET READ_COMMITTED_SNAPSHOT OFF;</w:t>
+      </w:r>
+    </w:p>
+    <w:p/>
     <w:sectPr>
+      <w:headerReference w:type="even" r:id="rId7"/>
+      <w:headerReference w:type="default" r:id="rId8"/>
+      <w:footerReference w:type="even" r:id="rId9"/>
+      <w:footerReference w:type="default" r:id="rId10"/>
+      <w:headerReference w:type="first" r:id="rId11"/>
+      <w:footerReference w:type="first" r:id="rId12"/>
       <w:pgSz w:w="11906" w:h="16838"/>
       <w:pgMar w:top="993" w:right="1440" w:bottom="1440" w:left="1440" w:header="708" w:footer="708" w:gutter="0"/>
       <w:cols w:space="708"/>
@@ -1942,6 +1936,161 @@
     </w:sectPr>
   </w:body>
 </w:document>
+</file>
+
+<file path=word/endnotes.xml><?xml version="1.0" encoding="utf-8"?>
+<w:endnotes xmlns:wpc="http://schemas.microsoft.com/office/word/2010/wordprocessingCanvas" xmlns:cx="http://schemas.microsoft.com/office/drawing/2014/chartex" xmlns:cx1="http://schemas.microsoft.com/office/drawing/2015/9/8/chartex" xmlns:cx2="http://schemas.microsoft.com/office/drawing/2015/10/21/chartex" xmlns:cx3="http://schemas.microsoft.com/office/drawing/2016/5/9/chartex" xmlns:cx4="http://schemas.microsoft.com/office/drawing/2016/5/10/chartex" xmlns:cx5="http://schemas.microsoft.com/office/drawing/2016/5/11/chartex" xmlns:cx6="http://schemas.microsoft.com/office/drawing/2016/5/12/chartex" xmlns:cx7="http://schemas.microsoft.com/office/drawing/2016/5/13/chartex" xmlns:cx8="http://schemas.microsoft.com/office/drawing/2016/5/14/chartex" xmlns:mc="http://schemas.openxmlformats.org/markup-compatibility/2006" xmlns:aink="http://schemas.microsoft.com/office/drawing/2016/ink" xmlns:am3d="http://schemas.microsoft.com/office/drawing/2017/model3d" xmlns:o="urn:schemas-microsoft-com:office:office" xmlns:r="http://schemas.openxmlformats.org/officeDocument/2006/relationships" xmlns:m="http://schemas.openxmlformats.org/officeDocument/2006/math" xmlns:v="urn:schemas-microsoft-com:vml" xmlns:wp14="http://schemas.microsoft.com/office/word/2010/wordprocessingDrawing" xmlns:wp="http://schemas.openxmlformats.org/drawingml/2006/wordprocessingDrawing" xmlns:w10="urn:schemas-microsoft-com:office:word" xmlns:w="http://schemas.openxmlformats.org/wordprocessingml/2006/main" xmlns:w14="http://schemas.microsoft.com/office/word/2010/wordml" xmlns:w15="http://schemas.microsoft.com/office/word/2012/wordml" xmlns:w16cid="http://schemas.microsoft.com/office/word/2016/wordml/cid" xmlns:w16se="http://schemas.microsoft.com/office/word/2015/wordml/symex" xmlns:wpg="http://schemas.microsoft.com/office/word/2010/wordprocessingGroup" xmlns:wpi="http://schemas.microsoft.com/office/word/2010/wordprocessingInk" xmlns:wne="http://schemas.microsoft.com/office/word/2006/wordml" xmlns:wps="http://schemas.microsoft.com/office/word/2010/wordprocessingShape" mc:Ignorable="w14 w15 w16se w16cid wp14">
+  <w:endnote w:type="separator" w:id="-1">
+    <w:p>
+      <w:pPr>
+        <w:spacing w:after="0" w:line="240" w:lineRule="auto"/>
+      </w:pPr>
+      <w:r>
+        <w:separator/>
+      </w:r>
+    </w:p>
+  </w:endnote>
+  <w:endnote w:type="continuationSeparator" w:id="0">
+    <w:p>
+      <w:pPr>
+        <w:spacing w:after="0" w:line="240" w:lineRule="auto"/>
+      </w:pPr>
+      <w:r>
+        <w:continuationSeparator/>
+      </w:r>
+    </w:p>
+  </w:endnote>
+</w:endnotes>
+</file>
+
+<file path=word/footer1.xml><?xml version="1.0" encoding="utf-8"?>
+<w:ftr xmlns:wpc="http://schemas.microsoft.com/office/word/2010/wordprocessingCanvas" xmlns:cx="http://schemas.microsoft.com/office/drawing/2014/chartex" xmlns:cx1="http://schemas.microsoft.com/office/drawing/2015/9/8/chartex" xmlns:cx2="http://schemas.microsoft.com/office/drawing/2015/10/21/chartex" xmlns:cx3="http://schemas.microsoft.com/office/drawing/2016/5/9/chartex" xmlns:cx4="http://schemas.microsoft.com/office/drawing/2016/5/10/chartex" xmlns:cx5="http://schemas.microsoft.com/office/drawing/2016/5/11/chartex" xmlns:cx6="http://schemas.microsoft.com/office/drawing/2016/5/12/chartex" xmlns:cx7="http://schemas.microsoft.com/office/drawing/2016/5/13/chartex" xmlns:cx8="http://schemas.microsoft.com/office/drawing/2016/5/14/chartex" xmlns:mc="http://schemas.openxmlformats.org/markup-compatibility/2006" xmlns:aink="http://schemas.microsoft.com/office/drawing/2016/ink" xmlns:am3d="http://schemas.microsoft.com/office/drawing/2017/model3d" xmlns:o="urn:schemas-microsoft-com:office:office" xmlns:r="http://schemas.openxmlformats.org/officeDocument/2006/relationships" xmlns:m="http://schemas.openxmlformats.org/officeDocument/2006/math" xmlns:v="urn:schemas-microsoft-com:vml" xmlns:wp14="http://schemas.microsoft.com/office/word/2010/wordprocessingDrawing" xmlns:wp="http://schemas.openxmlformats.org/drawingml/2006/wordprocessingDrawing" xmlns:w10="urn:schemas-microsoft-com:office:word" xmlns:w="http://schemas.openxmlformats.org/wordprocessingml/2006/main" xmlns:w14="http://schemas.microsoft.com/office/word/2010/wordml" xmlns:w15="http://schemas.microsoft.com/office/word/2012/wordml" xmlns:w16cid="http://schemas.microsoft.com/office/word/2016/wordml/cid" xmlns:w16se="http://schemas.microsoft.com/office/word/2015/wordml/symex" xmlns:wpg="http://schemas.microsoft.com/office/word/2010/wordprocessingGroup" xmlns:wpi="http://schemas.microsoft.com/office/word/2010/wordprocessingInk" xmlns:wne="http://schemas.microsoft.com/office/word/2006/wordml" xmlns:wps="http://schemas.microsoft.com/office/word/2010/wordprocessingShape" mc:Ignorable="w14 w15 w16se w16cid wp14">
+  <w:p>
+    <w:pPr>
+      <w:pStyle w:val="Footer"/>
+    </w:pPr>
+  </w:p>
+</w:ftr>
+</file>
+
+<file path=word/footer2.xml><?xml version="1.0" encoding="utf-8"?>
+<w:ftr xmlns:wpc="http://schemas.microsoft.com/office/word/2010/wordprocessingCanvas" xmlns:cx="http://schemas.microsoft.com/office/drawing/2014/chartex" xmlns:cx1="http://schemas.microsoft.com/office/drawing/2015/9/8/chartex" xmlns:cx2="http://schemas.microsoft.com/office/drawing/2015/10/21/chartex" xmlns:cx3="http://schemas.microsoft.com/office/drawing/2016/5/9/chartex" xmlns:cx4="http://schemas.microsoft.com/office/drawing/2016/5/10/chartex" xmlns:cx5="http://schemas.microsoft.com/office/drawing/2016/5/11/chartex" xmlns:cx6="http://schemas.microsoft.com/office/drawing/2016/5/12/chartex" xmlns:cx7="http://schemas.microsoft.com/office/drawing/2016/5/13/chartex" xmlns:cx8="http://schemas.microsoft.com/office/drawing/2016/5/14/chartex" xmlns:mc="http://schemas.openxmlformats.org/markup-compatibility/2006" xmlns:aink="http://schemas.microsoft.com/office/drawing/2016/ink" xmlns:am3d="http://schemas.microsoft.com/office/drawing/2017/model3d" xmlns:o="urn:schemas-microsoft-com:office:office" xmlns:r="http://schemas.openxmlformats.org/officeDocument/2006/relationships" xmlns:m="http://schemas.openxmlformats.org/officeDocument/2006/math" xmlns:v="urn:schemas-microsoft-com:vml" xmlns:wp14="http://schemas.microsoft.com/office/word/2010/wordprocessingDrawing" xmlns:wp="http://schemas.openxmlformats.org/drawingml/2006/wordprocessingDrawing" xmlns:w10="urn:schemas-microsoft-com:office:word" xmlns:w="http://schemas.openxmlformats.org/wordprocessingml/2006/main" xmlns:w14="http://schemas.microsoft.com/office/word/2010/wordml" xmlns:w15="http://schemas.microsoft.com/office/word/2012/wordml" xmlns:w16cid="http://schemas.microsoft.com/office/word/2016/wordml/cid" xmlns:w16se="http://schemas.microsoft.com/office/word/2015/wordml/symex" xmlns:wpg="http://schemas.microsoft.com/office/word/2010/wordprocessingGroup" xmlns:wpi="http://schemas.microsoft.com/office/word/2010/wordprocessingInk" xmlns:wne="http://schemas.microsoft.com/office/word/2006/wordml" xmlns:wps="http://schemas.microsoft.com/office/word/2010/wordprocessingShape" mc:Ignorable="w14 w15 w16se w16cid wp14">
+  <w:sdt>
+    <w:sdtPr>
+      <w:id w:val="-2035572802"/>
+      <w:docPartObj>
+        <w:docPartGallery w:val="Page Numbers (Bottom of Page)"/>
+        <w:docPartUnique/>
+      </w:docPartObj>
+    </w:sdtPr>
+    <w:sdtEndPr>
+      <w:rPr>
+        <w:noProof/>
+      </w:rPr>
+    </w:sdtEndPr>
+    <w:sdtContent>
+      <w:bookmarkStart w:id="0" w:name="_GoBack" w:displacedByCustomXml="prev"/>
+      <w:bookmarkEnd w:id="0" w:displacedByCustomXml="prev"/>
+      <w:p>
+        <w:pPr>
+          <w:pStyle w:val="Footer"/>
+          <w:jc w:val="right"/>
+        </w:pPr>
+        <w:r>
+          <w:fldChar w:fldCharType="begin"/>
+        </w:r>
+        <w:r>
+          <w:instrText xml:space="preserve"> PAGE   \* MERGEFORMAT </w:instrText>
+        </w:r>
+        <w:r>
+          <w:fldChar w:fldCharType="separate"/>
+        </w:r>
+        <w:r>
+          <w:rPr>
+            <w:noProof/>
+          </w:rPr>
+          <w:t>2</w:t>
+        </w:r>
+        <w:r>
+          <w:rPr>
+            <w:noProof/>
+          </w:rPr>
+          <w:fldChar w:fldCharType="end"/>
+        </w:r>
+      </w:p>
+    </w:sdtContent>
+  </w:sdt>
+  <w:p>
+    <w:pPr>
+      <w:pStyle w:val="Footer"/>
+    </w:pPr>
+  </w:p>
+</w:ftr>
+</file>
+
+<file path=word/footer3.xml><?xml version="1.0" encoding="utf-8"?>
+<w:ftr xmlns:wpc="http://schemas.microsoft.com/office/word/2010/wordprocessingCanvas" xmlns:cx="http://schemas.microsoft.com/office/drawing/2014/chartex" xmlns:cx1="http://schemas.microsoft.com/office/drawing/2015/9/8/chartex" xmlns:cx2="http://schemas.microsoft.com/office/drawing/2015/10/21/chartex" xmlns:cx3="http://schemas.microsoft.com/office/drawing/2016/5/9/chartex" xmlns:cx4="http://schemas.microsoft.com/office/drawing/2016/5/10/chartex" xmlns:cx5="http://schemas.microsoft.com/office/drawing/2016/5/11/chartex" xmlns:cx6="http://schemas.microsoft.com/office/drawing/2016/5/12/chartex" xmlns:cx7="http://schemas.microsoft.com/office/drawing/2016/5/13/chartex" xmlns:cx8="http://schemas.microsoft.com/office/drawing/2016/5/14/chartex" xmlns:mc="http://schemas.openxmlformats.org/markup-compatibility/2006" xmlns:aink="http://schemas.microsoft.com/office/drawing/2016/ink" xmlns:am3d="http://schemas.microsoft.com/office/drawing/2017/model3d" xmlns:o="urn:schemas-microsoft-com:office:office" xmlns:r="http://schemas.openxmlformats.org/officeDocument/2006/relationships" xmlns:m="http://schemas.openxmlformats.org/officeDocument/2006/math" xmlns:v="urn:schemas-microsoft-com:vml" xmlns:wp14="http://schemas.microsoft.com/office/word/2010/wordprocessingDrawing" xmlns:wp="http://schemas.openxmlformats.org/drawingml/2006/wordprocessingDrawing" xmlns:w10="urn:schemas-microsoft-com:office:word" xmlns:w="http://schemas.openxmlformats.org/wordprocessingml/2006/main" xmlns:w14="http://schemas.microsoft.com/office/word/2010/wordml" xmlns:w15="http://schemas.microsoft.com/office/word/2012/wordml" xmlns:w16cid="http://schemas.microsoft.com/office/word/2016/wordml/cid" xmlns:w16se="http://schemas.microsoft.com/office/word/2015/wordml/symex" xmlns:wpg="http://schemas.microsoft.com/office/word/2010/wordprocessingGroup" xmlns:wpi="http://schemas.microsoft.com/office/word/2010/wordprocessingInk" xmlns:wne="http://schemas.microsoft.com/office/word/2006/wordml" xmlns:wps="http://schemas.microsoft.com/office/word/2010/wordprocessingShape" mc:Ignorable="w14 w15 w16se w16cid wp14">
+  <w:p>
+    <w:pPr>
+      <w:pStyle w:val="Footer"/>
+    </w:pPr>
+  </w:p>
+</w:ftr>
+</file>
+
+<file path=word/footnotes.xml><?xml version="1.0" encoding="utf-8"?>
+<w:footnotes xmlns:wpc="http://schemas.microsoft.com/office/word/2010/wordprocessingCanvas" xmlns:cx="http://schemas.microsoft.com/office/drawing/2014/chartex" xmlns:cx1="http://schemas.microsoft.com/office/drawing/2015/9/8/chartex" xmlns:cx2="http://schemas.microsoft.com/office/drawing/2015/10/21/chartex" xmlns:cx3="http://schemas.microsoft.com/office/drawing/2016/5/9/chartex" xmlns:cx4="http://schemas.microsoft.com/office/drawing/2016/5/10/chartex" xmlns:cx5="http://schemas.microsoft.com/office/drawing/2016/5/11/chartex" xmlns:cx6="http://schemas.microsoft.com/office/drawing/2016/5/12/chartex" xmlns:cx7="http://schemas.microsoft.com/office/drawing/2016/5/13/chartex" xmlns:cx8="http://schemas.microsoft.com/office/drawing/2016/5/14/chartex" xmlns:mc="http://schemas.openxmlformats.org/markup-compatibility/2006" xmlns:aink="http://schemas.microsoft.com/office/drawing/2016/ink" xmlns:am3d="http://schemas.microsoft.com/office/drawing/2017/model3d" xmlns:o="urn:schemas-microsoft-com:office:office" xmlns:r="http://schemas.openxmlformats.org/officeDocument/2006/relationships" xmlns:m="http://schemas.openxmlformats.org/officeDocument/2006/math" xmlns:v="urn:schemas-microsoft-com:vml" xmlns:wp14="http://schemas.microsoft.com/office/word/2010/wordprocessingDrawing" xmlns:wp="http://schemas.openxmlformats.org/drawingml/2006/wordprocessingDrawing" xmlns:w10="urn:schemas-microsoft-com:office:word" xmlns:w="http://schemas.openxmlformats.org/wordprocessingml/2006/main" xmlns:w14="http://schemas.microsoft.com/office/word/2010/wordml" xmlns:w15="http://schemas.microsoft.com/office/word/2012/wordml" xmlns:w16cid="http://schemas.microsoft.com/office/word/2016/wordml/cid" xmlns:w16se="http://schemas.microsoft.com/office/word/2015/wordml/symex" xmlns:wpg="http://schemas.microsoft.com/office/word/2010/wordprocessingGroup" xmlns:wpi="http://schemas.microsoft.com/office/word/2010/wordprocessingInk" xmlns:wne="http://schemas.microsoft.com/office/word/2006/wordml" xmlns:wps="http://schemas.microsoft.com/office/word/2010/wordprocessingShape" mc:Ignorable="w14 w15 w16se w16cid wp14">
+  <w:footnote w:type="separator" w:id="-1">
+    <w:p>
+      <w:pPr>
+        <w:spacing w:after="0" w:line="240" w:lineRule="auto"/>
+      </w:pPr>
+      <w:r>
+        <w:separator/>
+      </w:r>
+    </w:p>
+  </w:footnote>
+  <w:footnote w:type="continuationSeparator" w:id="0">
+    <w:p>
+      <w:pPr>
+        <w:spacing w:after="0" w:line="240" w:lineRule="auto"/>
+      </w:pPr>
+      <w:r>
+        <w:continuationSeparator/>
+      </w:r>
+    </w:p>
+  </w:footnote>
+</w:footnotes>
+</file>
+
+<file path=word/header1.xml><?xml version="1.0" encoding="utf-8"?>
+<w:hdr xmlns:wpc="http://schemas.microsoft.com/office/word/2010/wordprocessingCanvas" xmlns:cx="http://schemas.microsoft.com/office/drawing/2014/chartex" xmlns:cx1="http://schemas.microsoft.com/office/drawing/2015/9/8/chartex" xmlns:cx2="http://schemas.microsoft.com/office/drawing/2015/10/21/chartex" xmlns:cx3="http://schemas.microsoft.com/office/drawing/2016/5/9/chartex" xmlns:cx4="http://schemas.microsoft.com/office/drawing/2016/5/10/chartex" xmlns:cx5="http://schemas.microsoft.com/office/drawing/2016/5/11/chartex" xmlns:cx6="http://schemas.microsoft.com/office/drawing/2016/5/12/chartex" xmlns:cx7="http://schemas.microsoft.com/office/drawing/2016/5/13/chartex" xmlns:cx8="http://schemas.microsoft.com/office/drawing/2016/5/14/chartex" xmlns:mc="http://schemas.openxmlformats.org/markup-compatibility/2006" xmlns:aink="http://schemas.microsoft.com/office/drawing/2016/ink" xmlns:am3d="http://schemas.microsoft.com/office/drawing/2017/model3d" xmlns:o="urn:schemas-microsoft-com:office:office" xmlns:r="http://schemas.openxmlformats.org/officeDocument/2006/relationships" xmlns:m="http://schemas.openxmlformats.org/officeDocument/2006/math" xmlns:v="urn:schemas-microsoft-com:vml" xmlns:wp14="http://schemas.microsoft.com/office/word/2010/wordprocessingDrawing" xmlns:wp="http://schemas.openxmlformats.org/drawingml/2006/wordprocessingDrawing" xmlns:w10="urn:schemas-microsoft-com:office:word" xmlns:w="http://schemas.openxmlformats.org/wordprocessingml/2006/main" xmlns:w14="http://schemas.microsoft.com/office/word/2010/wordml" xmlns:w15="http://schemas.microsoft.com/office/word/2012/wordml" xmlns:w16cid="http://schemas.microsoft.com/office/word/2016/wordml/cid" xmlns:w16se="http://schemas.microsoft.com/office/word/2015/wordml/symex" xmlns:wpg="http://schemas.microsoft.com/office/word/2010/wordprocessingGroup" xmlns:wpi="http://schemas.microsoft.com/office/word/2010/wordprocessingInk" xmlns:wne="http://schemas.microsoft.com/office/word/2006/wordml" xmlns:wps="http://schemas.microsoft.com/office/word/2010/wordprocessingShape" mc:Ignorable="w14 w15 w16se w16cid wp14">
+  <w:p>
+    <w:pPr>
+      <w:pStyle w:val="Header"/>
+    </w:pPr>
+  </w:p>
+</w:hdr>
+</file>
+
+<file path=word/header2.xml><?xml version="1.0" encoding="utf-8"?>
+<w:hdr xmlns:wpc="http://schemas.microsoft.com/office/word/2010/wordprocessingCanvas" xmlns:cx="http://schemas.microsoft.com/office/drawing/2014/chartex" xmlns:cx1="http://schemas.microsoft.com/office/drawing/2015/9/8/chartex" xmlns:cx2="http://schemas.microsoft.com/office/drawing/2015/10/21/chartex" xmlns:cx3="http://schemas.microsoft.com/office/drawing/2016/5/9/chartex" xmlns:cx4="http://schemas.microsoft.com/office/drawing/2016/5/10/chartex" xmlns:cx5="http://schemas.microsoft.com/office/drawing/2016/5/11/chartex" xmlns:cx6="http://schemas.microsoft.com/office/drawing/2016/5/12/chartex" xmlns:cx7="http://schemas.microsoft.com/office/drawing/2016/5/13/chartex" xmlns:cx8="http://schemas.microsoft.com/office/drawing/2016/5/14/chartex" xmlns:mc="http://schemas.openxmlformats.org/markup-compatibility/2006" xmlns:aink="http://schemas.microsoft.com/office/drawing/2016/ink" xmlns:am3d="http://schemas.microsoft.com/office/drawing/2017/model3d" xmlns:o="urn:schemas-microsoft-com:office:office" xmlns:r="http://schemas.openxmlformats.org/officeDocument/2006/relationships" xmlns:m="http://schemas.openxmlformats.org/officeDocument/2006/math" xmlns:v="urn:schemas-microsoft-com:vml" xmlns:wp14="http://schemas.microsoft.com/office/word/2010/wordprocessingDrawing" xmlns:wp="http://schemas.openxmlformats.org/drawingml/2006/wordprocessingDrawing" xmlns:w10="urn:schemas-microsoft-com:office:word" xmlns:w="http://schemas.openxmlformats.org/wordprocessingml/2006/main" xmlns:w14="http://schemas.microsoft.com/office/word/2010/wordml" xmlns:w15="http://schemas.microsoft.com/office/word/2012/wordml" xmlns:w16cid="http://schemas.microsoft.com/office/word/2016/wordml/cid" xmlns:w16se="http://schemas.microsoft.com/office/word/2015/wordml/symex" xmlns:wpg="http://schemas.microsoft.com/office/word/2010/wordprocessingGroup" xmlns:wpi="http://schemas.microsoft.com/office/word/2010/wordprocessingInk" xmlns:wne="http://schemas.microsoft.com/office/word/2006/wordml" xmlns:wps="http://schemas.microsoft.com/office/word/2010/wordprocessingShape" mc:Ignorable="w14 w15 w16se w16cid wp14">
+  <w:p>
+    <w:pPr>
+      <w:pStyle w:val="Header"/>
+    </w:pPr>
+  </w:p>
+</w:hdr>
+</file>
+
+<file path=word/header3.xml><?xml version="1.0" encoding="utf-8"?>
+<w:hdr xmlns:wpc="http://schemas.microsoft.com/office/word/2010/wordprocessingCanvas" xmlns:cx="http://schemas.microsoft.com/office/drawing/2014/chartex" xmlns:cx1="http://schemas.microsoft.com/office/drawing/2015/9/8/chartex" xmlns:cx2="http://schemas.microsoft.com/office/drawing/2015/10/21/chartex" xmlns:cx3="http://schemas.microsoft.com/office/drawing/2016/5/9/chartex" xmlns:cx4="http://schemas.microsoft.com/office/drawing/2016/5/10/chartex" xmlns:cx5="http://schemas.microsoft.com/office/drawing/2016/5/11/chartex" xmlns:cx6="http://schemas.microsoft.com/office/drawing/2016/5/12/chartex" xmlns:cx7="http://schemas.microsoft.com/office/drawing/2016/5/13/chartex" xmlns:cx8="http://schemas.microsoft.com/office/drawing/2016/5/14/chartex" xmlns:mc="http://schemas.openxmlformats.org/markup-compatibility/2006" xmlns:aink="http://schemas.microsoft.com/office/drawing/2016/ink" xmlns:am3d="http://schemas.microsoft.com/office/drawing/2017/model3d" xmlns:o="urn:schemas-microsoft-com:office:office" xmlns:r="http://schemas.openxmlformats.org/officeDocument/2006/relationships" xmlns:m="http://schemas.openxmlformats.org/officeDocument/2006/math" xmlns:v="urn:schemas-microsoft-com:vml" xmlns:wp14="http://schemas.microsoft.com/office/word/2010/wordprocessingDrawing" xmlns:wp="http://schemas.openxmlformats.org/drawingml/2006/wordprocessingDrawing" xmlns:w10="urn:schemas-microsoft-com:office:word" xmlns:w="http://schemas.openxmlformats.org/wordprocessingml/2006/main" xmlns:w14="http://schemas.microsoft.com/office/word/2010/wordml" xmlns:w15="http://schemas.microsoft.com/office/word/2012/wordml" xmlns:w16cid="http://schemas.microsoft.com/office/word/2016/wordml/cid" xmlns:w16se="http://schemas.microsoft.com/office/word/2015/wordml/symex" xmlns:wpg="http://schemas.microsoft.com/office/word/2010/wordprocessingGroup" xmlns:wpi="http://schemas.microsoft.com/office/word/2010/wordprocessingInk" xmlns:wne="http://schemas.microsoft.com/office/word/2006/wordml" xmlns:wps="http://schemas.microsoft.com/office/word/2010/wordprocessingShape" mc:Ignorable="w14 w15 w16se w16cid wp14">
+  <w:p>
+    <w:pPr>
+      <w:pStyle w:val="Header"/>
+    </w:pPr>
+  </w:p>
+</w:hdr>
 </file>
 
 <file path=word/numbering.xml><?xml version="1.0" encoding="utf-8"?>
@@ -3448,6 +3597,50 @@
       <w:contextualSpacing/>
     </w:pPr>
   </w:style>
+  <w:style w:type="paragraph" w:styleId="Header">
+    <w:name w:val="header"/>
+    <w:basedOn w:val="Normal"/>
+    <w:link w:val="HeaderChar"/>
+    <w:uiPriority w:val="99"/>
+    <w:unhideWhenUsed/>
+    <w:rsid w:val="00850C06"/>
+    <w:pPr>
+      <w:tabs>
+        <w:tab w:val="center" w:pos="4513"/>
+        <w:tab w:val="right" w:pos="9026"/>
+      </w:tabs>
+      <w:spacing w:after="0" w:line="240" w:lineRule="auto"/>
+    </w:pPr>
+  </w:style>
+  <w:style w:type="character" w:customStyle="1" w:styleId="HeaderChar">
+    <w:name w:val="Header Char"/>
+    <w:basedOn w:val="DefaultParagraphFont"/>
+    <w:link w:val="Header"/>
+    <w:uiPriority w:val="99"/>
+    <w:rsid w:val="00850C06"/>
+  </w:style>
+  <w:style w:type="paragraph" w:styleId="Footer">
+    <w:name w:val="footer"/>
+    <w:basedOn w:val="Normal"/>
+    <w:link w:val="FooterChar"/>
+    <w:uiPriority w:val="99"/>
+    <w:unhideWhenUsed/>
+    <w:rsid w:val="00850C06"/>
+    <w:pPr>
+      <w:tabs>
+        <w:tab w:val="center" w:pos="4513"/>
+        <w:tab w:val="right" w:pos="9026"/>
+      </w:tabs>
+      <w:spacing w:after="0" w:line="240" w:lineRule="auto"/>
+    </w:pPr>
+  </w:style>
+  <w:style w:type="character" w:customStyle="1" w:styleId="FooterChar">
+    <w:name w:val="Footer Char"/>
+    <w:basedOn w:val="DefaultParagraphFont"/>
+    <w:link w:val="Footer"/>
+    <w:uiPriority w:val="99"/>
+    <w:rsid w:val="00850C06"/>
+  </w:style>
 </w:styles>
 </file>
 

--- a/Skill_3_2_Manage_Isolation_Levels/Manage_Isolation_Levels.docx
+++ b/Skill_3_2_Manage_Isolation_Levels/Manage_Isolation_Levels.docx
@@ -162,6 +162,9 @@
         <w:gridCol w:w="4508"/>
       </w:tblGrid>
       <w:tr>
+        <w:trPr>
+          <w:trHeight w:val="391"/>
+        </w:trPr>
         <w:tc>
           <w:tcPr>
             <w:tcW w:w="4508" w:type="dxa"/>
@@ -178,7 +181,14 @@
                 <w:b/>
                 <w:bCs/>
               </w:rPr>
-              <w:t xml:space="preserve">Lower </w:t>
+              <w:t>When we l</w:t>
+            </w:r>
+            <w:r>
+              <w:rPr>
+                <w:b/>
+                <w:bCs/>
+              </w:rPr>
+              <w:t xml:space="preserve">ower </w:t>
             </w:r>
             <w:r>
               <w:rPr>
@@ -212,7 +222,14 @@
                 <w:b/>
                 <w:bCs/>
               </w:rPr>
-              <w:t xml:space="preserve">Increase </w:t>
+              <w:t>When we i</w:t>
+            </w:r>
+            <w:r>
+              <w:rPr>
+                <w:b/>
+                <w:bCs/>
+              </w:rPr>
+              <w:t xml:space="preserve">ncrease </w:t>
             </w:r>
             <w:r>
               <w:rPr>
@@ -232,6 +249,9 @@
         </w:tc>
       </w:tr>
       <w:tr>
+        <w:trPr>
+          <w:trHeight w:val="695"/>
+        </w:trPr>
         <w:tc>
           <w:tcPr>
             <w:tcW w:w="4508" w:type="dxa"/>
@@ -254,6 +274,9 @@
         </w:tc>
       </w:tr>
       <w:tr>
+        <w:trPr>
+          <w:trHeight w:val="474"/>
+        </w:trPr>
         <w:tc>
           <w:tcPr>
             <w:tcW w:w="4508" w:type="dxa"/>
@@ -276,6 +299,9 @@
         </w:tc>
       </w:tr>
       <w:tr>
+        <w:trPr>
+          <w:trHeight w:val="627"/>
+        </w:trPr>
         <w:tc>
           <w:tcPr>
             <w:tcW w:w="4508" w:type="dxa"/>
@@ -306,6 +332,9 @@
         <w:gridCol w:w="4508"/>
       </w:tblGrid>
       <w:tr>
+        <w:trPr>
+          <w:trHeight w:val="428"/>
+        </w:trPr>
         <w:tc>
           <w:tcPr>
             <w:tcW w:w="4508" w:type="dxa"/>
@@ -472,7 +501,15 @@
             <w:tcW w:w="4508" w:type="dxa"/>
           </w:tcPr>
           <w:p>
+            <w:pPr>
+              <w:rPr>
+                <w:color w:val="FF0000"/>
+              </w:rPr>
+            </w:pPr>
             <w:r>
+              <w:rPr>
+                <w:color w:val="FF0000"/>
+              </w:rPr>
               <w:t xml:space="preserve">READ COMMITTED </w:t>
             </w:r>
           </w:p>
@@ -482,7 +519,15 @@
             <w:tcW w:w="4508" w:type="dxa"/>
           </w:tcPr>
           <w:p>
+            <w:pPr>
+              <w:rPr>
+                <w:color w:val="FF0000"/>
+              </w:rPr>
+            </w:pPr>
             <w:r>
+              <w:rPr>
+                <w:color w:val="FF0000"/>
+              </w:rPr>
               <w:t>SNAPSHOT</w:t>
             </w:r>
           </w:p>
@@ -494,7 +539,15 @@
             <w:tcW w:w="4508" w:type="dxa"/>
           </w:tcPr>
           <w:p>
+            <w:pPr>
+              <w:rPr>
+                <w:color w:val="FF0000"/>
+              </w:rPr>
+            </w:pPr>
             <w:r>
+              <w:rPr>
+                <w:color w:val="FF0000"/>
+              </w:rPr>
               <w:t>SERIALIZABLE</w:t>
             </w:r>
           </w:p>
@@ -504,7 +557,15 @@
             <w:tcW w:w="4508" w:type="dxa"/>
           </w:tcPr>
           <w:p>
+            <w:pPr>
+              <w:rPr>
+                <w:color w:val="FF0000"/>
+              </w:rPr>
+            </w:pPr>
             <w:r>
+              <w:rPr>
+                <w:color w:val="FF0000"/>
+              </w:rPr>
               <w:t>READ COMMITTED SNAPSHOT</w:t>
             </w:r>
           </w:p>
@@ -585,8 +646,14 @@
           <w:ilvl w:val="0"/>
           <w:numId w:val="2"/>
         </w:numPr>
-      </w:pPr>
-      <w:r>
+        <w:rPr>
+          <w:color w:val="0070C0"/>
+        </w:rPr>
+      </w:pPr>
+      <w:r>
+        <w:rPr>
+          <w:color w:val="0070C0"/>
+        </w:rPr>
         <w:t xml:space="preserve">No dirty reads </w:t>
       </w:r>
     </w:p>
@@ -641,6 +708,7 @@
         </w:numPr>
       </w:pPr>
       <w:r>
+        <w:lastRenderedPageBreak/>
         <w:t xml:space="preserve">The </w:t>
       </w:r>
       <w:r>
@@ -701,7 +769,6 @@
         </w:numPr>
       </w:pPr>
       <w:r>
-        <w:lastRenderedPageBreak/>
         <w:t>Any changes to data are not visible to other operations for length of the write operation’s transaction</w:t>
       </w:r>
     </w:p>
@@ -1241,6 +1308,7 @@
         </w:numPr>
       </w:pPr>
       <w:r>
+        <w:lastRenderedPageBreak/>
         <w:t>Blocks write</w:t>
       </w:r>
       <w:r>
@@ -1296,7 +1364,6 @@
           <w:b/>
           <w:bCs/>
         </w:rPr>
-        <w:lastRenderedPageBreak/>
         <w:t>Note</w:t>
       </w:r>
       <w:r>
@@ -1825,8 +1892,14 @@
           <w:ilvl w:val="0"/>
           <w:numId w:val="7"/>
         </w:numPr>
-      </w:pPr>
-      <w:r>
+        <w:rPr>
+          <w:color w:val="0070C0"/>
+        </w:rPr>
+      </w:pPr>
+      <w:r>
+        <w:rPr>
+          <w:color w:val="0070C0"/>
+        </w:rPr>
         <w:t>Reads do not block write operations and vice versa</w:t>
       </w:r>
     </w:p>
@@ -1918,10 +1991,206 @@
         <w:t>Disable</w:t>
       </w:r>
       <w:r>
-        <w:t>: ALTER DATABASE &lt;DBName&gt; SET READ_COMMITTED_SNAPSHOT OFF;</w:t>
-      </w:r>
-    </w:p>
-    <w:p/>
+        <w:t>: ALTER DATABASE &lt;</w:t>
+      </w:r>
+      <w:proofErr w:type="spellStart"/>
+      <w:r>
+        <w:t>DBName</w:t>
+      </w:r>
+      <w:proofErr w:type="spellEnd"/>
+      <w:r>
+        <w:t>&gt; SET READ_COMMITTED_SNAPSHOT OFF;</w:t>
+      </w:r>
+    </w:p>
+    <w:p>
+      <w:pPr>
+        <w:rPr>
+          <w:b/>
+          <w:bCs/>
+        </w:rPr>
+      </w:pPr>
+      <w:r>
+        <w:rPr>
+          <w:b/>
+          <w:bCs/>
+        </w:rPr>
+        <w:lastRenderedPageBreak/>
+        <w:t>DIRTY READS</w:t>
+      </w:r>
+    </w:p>
+    <w:p>
+      <w:pPr>
+        <w:pStyle w:val="ListParagraph"/>
+        <w:numPr>
+          <w:ilvl w:val="0"/>
+          <w:numId w:val="10"/>
+        </w:numPr>
+      </w:pPr>
+      <w:r>
+        <w:t>R</w:t>
+      </w:r>
+      <w:r>
+        <w:t xml:space="preserve">eturning </w:t>
+      </w:r>
+      <w:r>
+        <w:rPr>
+          <w:color w:val="0070C0"/>
+        </w:rPr>
+        <w:t>uncommitted data modifications</w:t>
+      </w:r>
+    </w:p>
+    <w:p>
+      <w:pPr>
+        <w:pStyle w:val="ListParagraph"/>
+        <w:numPr>
+          <w:ilvl w:val="0"/>
+          <w:numId w:val="10"/>
+        </w:numPr>
+      </w:pPr>
+      <w:r>
+        <w:t>Values in data can be amended and rows can disappear before the end of the transaction</w:t>
+      </w:r>
+    </w:p>
+    <w:p>
+      <w:pPr>
+        <w:pStyle w:val="ListParagraph"/>
+        <w:numPr>
+          <w:ilvl w:val="0"/>
+          <w:numId w:val="10"/>
+        </w:numPr>
+      </w:pPr>
+      <w:r>
+        <w:t>READ UNCOMMITTED level (lowest level) allows dirty reads</w:t>
+      </w:r>
+    </w:p>
+    <w:p>
+      <w:pPr>
+        <w:pStyle w:val="ListParagraph"/>
+        <w:numPr>
+          <w:ilvl w:val="0"/>
+          <w:numId w:val="10"/>
+        </w:numPr>
+      </w:pPr>
+      <w:r>
+        <w:t xml:space="preserve">Transactions do not issue Shared (S) locks to prevent other transactions from modifying data read by the current transaction. </w:t>
+      </w:r>
+    </w:p>
+    <w:p>
+      <w:pPr>
+        <w:pStyle w:val="ListParagraph"/>
+        <w:numPr>
+          <w:ilvl w:val="0"/>
+          <w:numId w:val="10"/>
+        </w:numPr>
+      </w:pPr>
+      <w:r>
+        <w:rPr>
+          <w:color w:val="0070C0"/>
+        </w:rPr>
+        <w:t>To prevent dirty reads use</w:t>
+      </w:r>
+      <w:r>
+        <w:t xml:space="preserve">: READ COMMITTED or SNAPSHOT </w:t>
+      </w:r>
+    </w:p>
+    <w:p>
+      <w:pPr>
+        <w:rPr>
+          <w:b/>
+          <w:bCs/>
+        </w:rPr>
+      </w:pPr>
+      <w:r>
+        <w:rPr>
+          <w:b/>
+          <w:bCs/>
+        </w:rPr>
+        <w:t>PHANTOM READS</w:t>
+      </w:r>
+    </w:p>
+    <w:p>
+      <w:pPr>
+        <w:pStyle w:val="ListParagraph"/>
+        <w:numPr>
+          <w:ilvl w:val="0"/>
+          <w:numId w:val="11"/>
+        </w:numPr>
+      </w:pPr>
+      <w:r>
+        <w:t xml:space="preserve">When </w:t>
+      </w:r>
+      <w:r>
+        <w:rPr>
+          <w:color w:val="0070C0"/>
+        </w:rPr>
+        <w:t>data being modified in one transaction is amended by another transaction</w:t>
+      </w:r>
+    </w:p>
+    <w:p>
+      <w:pPr>
+        <w:pStyle w:val="ListParagraph"/>
+        <w:numPr>
+          <w:ilvl w:val="0"/>
+          <w:numId w:val="11"/>
+        </w:numPr>
+      </w:pPr>
+      <w:r>
+        <w:t>New rows can be added by other processes in the current transaction resulting in disparate numbers of rows by firing the same query</w:t>
+      </w:r>
+    </w:p>
+    <w:p>
+      <w:pPr>
+        <w:pStyle w:val="ListParagraph"/>
+        <w:numPr>
+          <w:ilvl w:val="0"/>
+          <w:numId w:val="11"/>
+        </w:numPr>
+      </w:pPr>
+      <w:r>
+        <w:t xml:space="preserve">REPEATABLE READ allows phantom reads. Here Shared (S) locks are acquired preventing data modification when other transactions are reading/modifying </w:t>
+      </w:r>
+      <w:r>
+        <w:t>rows,</w:t>
+      </w:r>
+      <w:r>
+        <w:t xml:space="preserve"> </w:t>
+      </w:r>
+      <w:r>
+        <w:rPr>
+          <w:color w:val="0070C0"/>
+        </w:rPr>
+        <w:t xml:space="preserve">but </w:t>
+      </w:r>
+      <w:r>
+        <w:t xml:space="preserve">this isolation level </w:t>
+      </w:r>
+      <w:r>
+        <w:rPr>
+          <w:color w:val="0070C0"/>
+        </w:rPr>
+        <w:t>does not limit row inserts</w:t>
+      </w:r>
+    </w:p>
+    <w:p>
+      <w:pPr>
+        <w:pStyle w:val="ListParagraph"/>
+        <w:numPr>
+          <w:ilvl w:val="0"/>
+          <w:numId w:val="11"/>
+        </w:numPr>
+      </w:pPr>
+      <w:r>
+        <w:rPr>
+          <w:color w:val="0070C0"/>
+        </w:rPr>
+        <w:t>To prevent Phantom reads use</w:t>
+      </w:r>
+      <w:r>
+        <w:t>: SERIALIZABLE (highest level) which acquires Range locks to prevent read/modification/insert operations from other transactions until the first transaction is completed</w:t>
+      </w:r>
+      <w:bookmarkStart w:id="0" w:name="_GoBack"/>
+      <w:bookmarkEnd w:id="0"/>
+    </w:p>
     <w:sectPr>
       <w:headerReference w:type="even" r:id="rId7"/>
       <w:headerReference w:type="default" r:id="rId8"/>
@@ -1989,8 +2258,6 @@
       </w:rPr>
     </w:sdtEndPr>
     <w:sdtContent>
-      <w:bookmarkStart w:id="0" w:name="_GoBack" w:displacedByCustomXml="prev"/>
-      <w:bookmarkEnd w:id="0" w:displacedByCustomXml="prev"/>
       <w:p>
         <w:pPr>
           <w:pStyle w:val="Footer"/>
@@ -2096,6 +2363,92 @@
 <file path=word/numbering.xml><?xml version="1.0" encoding="utf-8"?>
 <w:numbering xmlns:wpc="http://schemas.microsoft.com/office/word/2010/wordprocessingCanvas" xmlns:cx="http://schemas.microsoft.com/office/drawing/2014/chartex" xmlns:cx1="http://schemas.microsoft.com/office/drawing/2015/9/8/chartex" xmlns:cx2="http://schemas.microsoft.com/office/drawing/2015/10/21/chartex" xmlns:cx3="http://schemas.microsoft.com/office/drawing/2016/5/9/chartex" xmlns:cx4="http://schemas.microsoft.com/office/drawing/2016/5/10/chartex" xmlns:cx5="http://schemas.microsoft.com/office/drawing/2016/5/11/chartex" xmlns:cx6="http://schemas.microsoft.com/office/drawing/2016/5/12/chartex" xmlns:cx7="http://schemas.microsoft.com/office/drawing/2016/5/13/chartex" xmlns:cx8="http://schemas.microsoft.com/office/drawing/2016/5/14/chartex" xmlns:mc="http://schemas.openxmlformats.org/markup-compatibility/2006" xmlns:aink="http://schemas.microsoft.com/office/drawing/2016/ink" xmlns:am3d="http://schemas.microsoft.com/office/drawing/2017/model3d" xmlns:o="urn:schemas-microsoft-com:office:office" xmlns:r="http://schemas.openxmlformats.org/officeDocument/2006/relationships" xmlns:m="http://schemas.openxmlformats.org/officeDocument/2006/math" xmlns:v="urn:schemas-microsoft-com:vml" xmlns:wp14="http://schemas.microsoft.com/office/word/2010/wordprocessingDrawing" xmlns:wp="http://schemas.openxmlformats.org/drawingml/2006/wordprocessingDrawing" xmlns:w10="urn:schemas-microsoft-com:office:word" xmlns:w="http://schemas.openxmlformats.org/wordprocessingml/2006/main" xmlns:w14="http://schemas.microsoft.com/office/word/2010/wordml" xmlns:w15="http://schemas.microsoft.com/office/word/2012/wordml" xmlns:w16cid="http://schemas.microsoft.com/office/word/2016/wordml/cid" xmlns:w16se="http://schemas.microsoft.com/office/word/2015/wordml/symex" xmlns:wpg="http://schemas.microsoft.com/office/word/2010/wordprocessingGroup" xmlns:wpi="http://schemas.microsoft.com/office/word/2010/wordprocessingInk" xmlns:wne="http://schemas.microsoft.com/office/word/2006/wordml" xmlns:wps="http://schemas.microsoft.com/office/word/2010/wordprocessingShape" mc:Ignorable="w14 w15 w16se w16cid wp14">
   <w:abstractNum w:abstractNumId="0" w15:restartNumberingAfterBreak="0">
+    <w:nsid w:val="042771DC"/>
+    <w:multiLevelType w:val="hybridMultilevel"/>
+    <w:tmpl w:val="902420B2"/>
+    <w:lvl w:ilvl="0" w:tplc="0809000F">
+      <w:start w:val="1"/>
+      <w:numFmt w:val="decimal"/>
+      <w:lvlText w:val="%1."/>
+      <w:lvlJc w:val="left"/>
+      <w:pPr>
+        <w:ind w:left="720" w:hanging="360"/>
+      </w:pPr>
+    </w:lvl>
+    <w:lvl w:ilvl="1" w:tplc="08090019" w:tentative="1">
+      <w:start w:val="1"/>
+      <w:numFmt w:val="lowerLetter"/>
+      <w:lvlText w:val="%2."/>
+      <w:lvlJc w:val="left"/>
+      <w:pPr>
+        <w:ind w:left="1440" w:hanging="360"/>
+      </w:pPr>
+    </w:lvl>
+    <w:lvl w:ilvl="2" w:tplc="0809001B" w:tentative="1">
+      <w:start w:val="1"/>
+      <w:numFmt w:val="lowerRoman"/>
+      <w:lvlText w:val="%3."/>
+      <w:lvlJc w:val="right"/>
+      <w:pPr>
+        <w:ind w:left="2160" w:hanging="180"/>
+      </w:pPr>
+    </w:lvl>
+    <w:lvl w:ilvl="3" w:tplc="0809000F" w:tentative="1">
+      <w:start w:val="1"/>
+      <w:numFmt w:val="decimal"/>
+      <w:lvlText w:val="%4."/>
+      <w:lvlJc w:val="left"/>
+      <w:pPr>
+        <w:ind w:left="2880" w:hanging="360"/>
+      </w:pPr>
+    </w:lvl>
+    <w:lvl w:ilvl="4" w:tplc="08090019" w:tentative="1">
+      <w:start w:val="1"/>
+      <w:numFmt w:val="lowerLetter"/>
+      <w:lvlText w:val="%5."/>
+      <w:lvlJc w:val="left"/>
+      <w:pPr>
+        <w:ind w:left="3600" w:hanging="360"/>
+      </w:pPr>
+    </w:lvl>
+    <w:lvl w:ilvl="5" w:tplc="0809001B" w:tentative="1">
+      <w:start w:val="1"/>
+      <w:numFmt w:val="lowerRoman"/>
+      <w:lvlText w:val="%6."/>
+      <w:lvlJc w:val="right"/>
+      <w:pPr>
+        <w:ind w:left="4320" w:hanging="180"/>
+      </w:pPr>
+    </w:lvl>
+    <w:lvl w:ilvl="6" w:tplc="0809000F" w:tentative="1">
+      <w:start w:val="1"/>
+      <w:numFmt w:val="decimal"/>
+      <w:lvlText w:val="%7."/>
+      <w:lvlJc w:val="left"/>
+      <w:pPr>
+        <w:ind w:left="5040" w:hanging="360"/>
+      </w:pPr>
+    </w:lvl>
+    <w:lvl w:ilvl="7" w:tplc="08090019" w:tentative="1">
+      <w:start w:val="1"/>
+      <w:numFmt w:val="lowerLetter"/>
+      <w:lvlText w:val="%8."/>
+      <w:lvlJc w:val="left"/>
+      <w:pPr>
+        <w:ind w:left="5760" w:hanging="360"/>
+      </w:pPr>
+    </w:lvl>
+    <w:lvl w:ilvl="8" w:tplc="0809001B" w:tentative="1">
+      <w:start w:val="1"/>
+      <w:numFmt w:val="lowerRoman"/>
+      <w:lvlText w:val="%9."/>
+      <w:lvlJc w:val="right"/>
+      <w:pPr>
+        <w:ind w:left="6480" w:hanging="180"/>
+      </w:pPr>
+    </w:lvl>
+  </w:abstractNum>
+  <w:abstractNum w:abstractNumId="1" w15:restartNumberingAfterBreak="0">
     <w:nsid w:val="0C5D087B"/>
     <w:multiLevelType w:val="hybridMultilevel"/>
     <w:tmpl w:val="30E413F2"/>
@@ -2208,7 +2561,93 @@
       </w:rPr>
     </w:lvl>
   </w:abstractNum>
-  <w:abstractNum w:abstractNumId="1" w15:restartNumberingAfterBreak="0">
+  <w:abstractNum w:abstractNumId="2" w15:restartNumberingAfterBreak="0">
+    <w:nsid w:val="114400F4"/>
+    <w:multiLevelType w:val="hybridMultilevel"/>
+    <w:tmpl w:val="8FA411B0"/>
+    <w:lvl w:ilvl="0" w:tplc="0809000F">
+      <w:start w:val="1"/>
+      <w:numFmt w:val="decimal"/>
+      <w:lvlText w:val="%1."/>
+      <w:lvlJc w:val="left"/>
+      <w:pPr>
+        <w:ind w:left="720" w:hanging="360"/>
+      </w:pPr>
+    </w:lvl>
+    <w:lvl w:ilvl="1" w:tplc="08090019" w:tentative="1">
+      <w:start w:val="1"/>
+      <w:numFmt w:val="lowerLetter"/>
+      <w:lvlText w:val="%2."/>
+      <w:lvlJc w:val="left"/>
+      <w:pPr>
+        <w:ind w:left="1440" w:hanging="360"/>
+      </w:pPr>
+    </w:lvl>
+    <w:lvl w:ilvl="2" w:tplc="0809001B" w:tentative="1">
+      <w:start w:val="1"/>
+      <w:numFmt w:val="lowerRoman"/>
+      <w:lvlText w:val="%3."/>
+      <w:lvlJc w:val="right"/>
+      <w:pPr>
+        <w:ind w:left="2160" w:hanging="180"/>
+      </w:pPr>
+    </w:lvl>
+    <w:lvl w:ilvl="3" w:tplc="0809000F" w:tentative="1">
+      <w:start w:val="1"/>
+      <w:numFmt w:val="decimal"/>
+      <w:lvlText w:val="%4."/>
+      <w:lvlJc w:val="left"/>
+      <w:pPr>
+        <w:ind w:left="2880" w:hanging="360"/>
+      </w:pPr>
+    </w:lvl>
+    <w:lvl w:ilvl="4" w:tplc="08090019" w:tentative="1">
+      <w:start w:val="1"/>
+      <w:numFmt w:val="lowerLetter"/>
+      <w:lvlText w:val="%5."/>
+      <w:lvlJc w:val="left"/>
+      <w:pPr>
+        <w:ind w:left="3600" w:hanging="360"/>
+      </w:pPr>
+    </w:lvl>
+    <w:lvl w:ilvl="5" w:tplc="0809001B" w:tentative="1">
+      <w:start w:val="1"/>
+      <w:numFmt w:val="lowerRoman"/>
+      <w:lvlText w:val="%6."/>
+      <w:lvlJc w:val="right"/>
+      <w:pPr>
+        <w:ind w:left="4320" w:hanging="180"/>
+      </w:pPr>
+    </w:lvl>
+    <w:lvl w:ilvl="6" w:tplc="0809000F" w:tentative="1">
+      <w:start w:val="1"/>
+      <w:numFmt w:val="decimal"/>
+      <w:lvlText w:val="%7."/>
+      <w:lvlJc w:val="left"/>
+      <w:pPr>
+        <w:ind w:left="5040" w:hanging="360"/>
+      </w:pPr>
+    </w:lvl>
+    <w:lvl w:ilvl="7" w:tplc="08090019" w:tentative="1">
+      <w:start w:val="1"/>
+      <w:numFmt w:val="lowerLetter"/>
+      <w:lvlText w:val="%8."/>
+      <w:lvlJc w:val="left"/>
+      <w:pPr>
+        <w:ind w:left="5760" w:hanging="360"/>
+      </w:pPr>
+    </w:lvl>
+    <w:lvl w:ilvl="8" w:tplc="0809001B" w:tentative="1">
+      <w:start w:val="1"/>
+      <w:numFmt w:val="lowerRoman"/>
+      <w:lvlText w:val="%9."/>
+      <w:lvlJc w:val="right"/>
+      <w:pPr>
+        <w:ind w:left="6480" w:hanging="180"/>
+      </w:pPr>
+    </w:lvl>
+  </w:abstractNum>
+  <w:abstractNum w:abstractNumId="3" w15:restartNumberingAfterBreak="0">
     <w:nsid w:val="1CFE004A"/>
     <w:multiLevelType w:val="hybridMultilevel"/>
     <w:tmpl w:val="7D92BB56"/>
@@ -2321,7 +2760,7 @@
       </w:rPr>
     </w:lvl>
   </w:abstractNum>
-  <w:abstractNum w:abstractNumId="2" w15:restartNumberingAfterBreak="0">
+  <w:abstractNum w:abstractNumId="4" w15:restartNumberingAfterBreak="0">
     <w:nsid w:val="2A746E8F"/>
     <w:multiLevelType w:val="hybridMultilevel"/>
     <w:tmpl w:val="5F467A12"/>
@@ -2434,7 +2873,7 @@
       </w:rPr>
     </w:lvl>
   </w:abstractNum>
-  <w:abstractNum w:abstractNumId="3" w15:restartNumberingAfterBreak="0">
+  <w:abstractNum w:abstractNumId="5" w15:restartNumberingAfterBreak="0">
     <w:nsid w:val="3082358F"/>
     <w:multiLevelType w:val="hybridMultilevel"/>
     <w:tmpl w:val="D0E47AB0"/>
@@ -2547,7 +2986,7 @@
       </w:rPr>
     </w:lvl>
   </w:abstractNum>
-  <w:abstractNum w:abstractNumId="4" w15:restartNumberingAfterBreak="0">
+  <w:abstractNum w:abstractNumId="6" w15:restartNumberingAfterBreak="0">
     <w:nsid w:val="31036AA4"/>
     <w:multiLevelType w:val="hybridMultilevel"/>
     <w:tmpl w:val="AFF2873E"/>
@@ -2660,7 +3099,7 @@
       </w:rPr>
     </w:lvl>
   </w:abstractNum>
-  <w:abstractNum w:abstractNumId="5" w15:restartNumberingAfterBreak="0">
+  <w:abstractNum w:abstractNumId="7" w15:restartNumberingAfterBreak="0">
     <w:nsid w:val="4E624EBD"/>
     <w:multiLevelType w:val="hybridMultilevel"/>
     <w:tmpl w:val="F328D396"/>
@@ -2773,7 +3212,7 @@
       </w:rPr>
     </w:lvl>
   </w:abstractNum>
-  <w:abstractNum w:abstractNumId="6" w15:restartNumberingAfterBreak="0">
+  <w:abstractNum w:abstractNumId="8" w15:restartNumberingAfterBreak="0">
     <w:nsid w:val="533A1D2C"/>
     <w:multiLevelType w:val="hybridMultilevel"/>
     <w:tmpl w:val="92288678"/>
@@ -2886,7 +3325,7 @@
       </w:rPr>
     </w:lvl>
   </w:abstractNum>
-  <w:abstractNum w:abstractNumId="7" w15:restartNumberingAfterBreak="0">
+  <w:abstractNum w:abstractNumId="9" w15:restartNumberingAfterBreak="0">
     <w:nsid w:val="78287AAA"/>
     <w:multiLevelType w:val="hybridMultilevel"/>
     <w:tmpl w:val="2804A8C0"/>
@@ -2999,7 +3438,7 @@
       </w:rPr>
     </w:lvl>
   </w:abstractNum>
-  <w:abstractNum w:abstractNumId="8" w15:restartNumberingAfterBreak="0">
+  <w:abstractNum w:abstractNumId="10" w15:restartNumberingAfterBreak="0">
     <w:nsid w:val="794768DD"/>
     <w:multiLevelType w:val="hybridMultilevel"/>
     <w:tmpl w:val="4D96E2A0"/>
@@ -3113,31 +3552,37 @@
     </w:lvl>
   </w:abstractNum>
   <w:num w:numId="1">
+    <w:abstractNumId w:val="9"/>
+  </w:num>
+  <w:num w:numId="2">
+    <w:abstractNumId w:val="10"/>
+  </w:num>
+  <w:num w:numId="3">
+    <w:abstractNumId w:val="6"/>
+  </w:num>
+  <w:num w:numId="4">
+    <w:abstractNumId w:val="5"/>
+  </w:num>
+  <w:num w:numId="5">
     <w:abstractNumId w:val="7"/>
   </w:num>
-  <w:num w:numId="2">
+  <w:num w:numId="6">
+    <w:abstractNumId w:val="4"/>
+  </w:num>
+  <w:num w:numId="7">
+    <w:abstractNumId w:val="1"/>
+  </w:num>
+  <w:num w:numId="8">
+    <w:abstractNumId w:val="3"/>
+  </w:num>
+  <w:num w:numId="9">
     <w:abstractNumId w:val="8"/>
   </w:num>
-  <w:num w:numId="3">
-    <w:abstractNumId w:val="4"/>
-  </w:num>
-  <w:num w:numId="4">
-    <w:abstractNumId w:val="3"/>
-  </w:num>
-  <w:num w:numId="5">
-    <w:abstractNumId w:val="5"/>
-  </w:num>
-  <w:num w:numId="6">
-    <w:abstractNumId w:val="2"/>
-  </w:num>
-  <w:num w:numId="7">
+  <w:num w:numId="10">
     <w:abstractNumId w:val="0"/>
   </w:num>
-  <w:num w:numId="8">
-    <w:abstractNumId w:val="1"/>
-  </w:num>
-  <w:num w:numId="9">
-    <w:abstractNumId w:val="6"/>
+  <w:num w:numId="11">
+    <w:abstractNumId w:val="2"/>
   </w:num>
 </w:numbering>
 </file>
